--- a/Module 1 Lab/Module 1 Lab.docx
+++ b/Module 1 Lab/Module 1 Lab.docx
@@ -342,7 +342,7 @@
     </w:lvl>
   </w:abstractNum>
   <w:abstractNum w:abstractNumId="990">
-    <w:nsid w:val="d8967271"/>
+    <w:nsid w:val="ad4eb22f"/>
     <w:multiLevelType w:val="multilevel"/>
     <w:lvl w:ilvl="0">
       <w:numFmt w:val="bullet"/>
@@ -423,7 +423,7 @@
     </w:lvl>
   </w:abstractNum>
   <w:abstractNum w:abstractNumId="991">
-    <w:nsid w:val="c7cf5547"/>
+    <w:nsid w:val="b93a8393"/>
     <w:multiLevelType w:val="multilevel"/>
     <w:lvl w:ilvl="0">
       <w:numFmt w:val="bullet"/>
